--- a/Отчёт 3.docx
+++ b/Отчёт 3.docx
@@ -512,7 +512,7 @@
     </w:p>
     <w:p>
       <w:pPr>
-        <w:pStyle w:val="1"/>
+        <w:pStyle w:val="Heading1"/>
         <w:rPr>
           <w:rFonts w:ascii="Times New Roman" w:hAnsi="Times New Roman" w:cs="Times New Roman"/>
           <w:b/>
@@ -537,7 +537,7 @@
     </w:p>
     <w:p>
       <w:pPr>
-        <w:pStyle w:val="a3"/>
+        <w:pStyle w:val="ListParagraph"/>
         <w:numPr>
           <w:ilvl w:val="0"/>
           <w:numId w:val="1"/>
@@ -550,31 +550,7 @@
         <w:rPr>
           <w:rFonts w:ascii="Times New Roman" w:hAnsi="Times New Roman" w:cs="Times New Roman"/>
         </w:rPr>
-        <w:t>Реализовать Стек с помощью СВОЕГО связного списка. Должны</w:t>
-      </w:r>
-      <w:r>
-        <w:rPr>
-          <w:rFonts w:ascii="Times New Roman" w:hAnsi="Times New Roman" w:cs="Times New Roman"/>
-        </w:rPr>
-        <w:t xml:space="preserve"> </w:t>
-      </w:r>
-      <w:r>
-        <w:rPr>
-          <w:rFonts w:ascii="Times New Roman" w:hAnsi="Times New Roman" w:cs="Times New Roman"/>
-        </w:rPr>
-        <w:t>поддерживаться</w:t>
-      </w:r>
-      <w:r>
-        <w:rPr>
-          <w:rFonts w:ascii="Times New Roman" w:hAnsi="Times New Roman" w:cs="Times New Roman"/>
-        </w:rPr>
-        <w:t xml:space="preserve"> </w:t>
-      </w:r>
-      <w:r>
-        <w:rPr>
-          <w:rFonts w:ascii="Times New Roman" w:hAnsi="Times New Roman" w:cs="Times New Roman"/>
-        </w:rPr>
-        <w:t xml:space="preserve">следующие операции работы со стеком: </w:t>
+        <w:t xml:space="preserve">Реализовать Стек с помощью СВОЕГО связного списка. Должны поддерживаться следующие операции работы со стеком: </w:t>
       </w:r>
       <w:proofErr w:type="spellStart"/>
       <w:r>
@@ -602,13 +578,7 @@
         <w:rPr>
           <w:rFonts w:ascii="Times New Roman" w:hAnsi="Times New Roman" w:cs="Times New Roman"/>
         </w:rPr>
-        <w:t>),</w:t>
-      </w:r>
-      <w:r>
-        <w:rPr>
-          <w:rFonts w:ascii="Times New Roman" w:hAnsi="Times New Roman" w:cs="Times New Roman"/>
-        </w:rPr>
-        <w:t xml:space="preserve"> </w:t>
+        <w:t xml:space="preserve">), </w:t>
       </w:r>
       <w:proofErr w:type="spellStart"/>
       <w:proofErr w:type="gramStart"/>
@@ -652,11 +622,13 @@
         <w:keepNext/>
         <w:rPr>
           <w:rFonts w:ascii="Times New Roman" w:hAnsi="Times New Roman" w:cs="Times New Roman"/>
-        </w:rPr>
-      </w:pPr>
-      <w:r>
-        <w:rPr>
-          <w:rFonts w:ascii="Times New Roman" w:hAnsi="Times New Roman" w:cs="Times New Roman"/>
+          <w:lang w:val="en-US"/>
+        </w:rPr>
+      </w:pPr>
+      <w:r>
+        <w:rPr>
+          <w:rFonts w:ascii="Times New Roman" w:hAnsi="Times New Roman" w:cs="Times New Roman"/>
+          <w:noProof/>
         </w:rPr>
         <w:drawing>
           <wp:inline distT="0" distB="0" distL="0" distR="0" wp14:anchorId="0C925B1B" wp14:editId="4CD2E944">
@@ -703,7 +675,57 @@
     </w:p>
     <w:p>
       <w:pPr>
-        <w:pStyle w:val="a4"/>
+        <w:keepNext/>
+        <w:rPr>
+          <w:rFonts w:ascii="Times New Roman" w:hAnsi="Times New Roman" w:cs="Times New Roman"/>
+          <w:lang w:val="en-US"/>
+        </w:rPr>
+      </w:pPr>
+      <w:r>
+        <w:rPr>
+          <w:noProof/>
+          <w14:ligatures w14:val="standardContextual"/>
+        </w:rPr>
+        <w:drawing>
+          <wp:inline distT="0" distB="0" distL="0" distR="0" wp14:anchorId="70AD630C" wp14:editId="06A6E305">
+            <wp:extent cx="2057400" cy="1031735"/>
+            <wp:effectExtent l="0" t="0" r="0" b="0"/>
+            <wp:docPr id="172841194" name="Picture 1"/>
+            <wp:cNvGraphicFramePr>
+              <a:graphicFrameLocks xmlns:a="http://schemas.openxmlformats.org/drawingml/2006/main" noChangeAspect="1"/>
+            </wp:cNvGraphicFramePr>
+            <a:graphic xmlns:a="http://schemas.openxmlformats.org/drawingml/2006/main">
+              <a:graphicData uri="http://schemas.openxmlformats.org/drawingml/2006/picture">
+                <pic:pic xmlns:pic="http://schemas.openxmlformats.org/drawingml/2006/picture">
+                  <pic:nvPicPr>
+                    <pic:cNvPr id="172841194" name=""/>
+                    <pic:cNvPicPr/>
+                  </pic:nvPicPr>
+                  <pic:blipFill>
+                    <a:blip r:embed="rId8"/>
+                    <a:stretch>
+                      <a:fillRect/>
+                    </a:stretch>
+                  </pic:blipFill>
+                  <pic:spPr>
+                    <a:xfrm>
+                      <a:off x="0" y="0"/>
+                      <a:ext cx="2069887" cy="1037997"/>
+                    </a:xfrm>
+                    <a:prstGeom prst="rect">
+                      <a:avLst/>
+                    </a:prstGeom>
+                  </pic:spPr>
+                </pic:pic>
+              </a:graphicData>
+            </a:graphic>
+          </wp:inline>
+        </w:drawing>
+      </w:r>
+    </w:p>
+    <w:p>
+      <w:pPr>
+        <w:pStyle w:val="Caption"/>
         <w:rPr>
           <w:rFonts w:ascii="Times New Roman" w:hAnsi="Times New Roman" w:cs="Times New Roman"/>
         </w:rPr>
@@ -742,7 +764,7 @@
     </w:p>
     <w:p>
       <w:pPr>
-        <w:pStyle w:val="a3"/>
+        <w:pStyle w:val="ListParagraph"/>
         <w:numPr>
           <w:ilvl w:val="0"/>
           <w:numId w:val="1"/>
@@ -756,31 +778,7 @@
           <w:rFonts w:ascii="Times New Roman" w:hAnsi="Times New Roman" w:cs="Times New Roman"/>
         </w:rPr>
         <w:lastRenderedPageBreak/>
-        <w:t>В файле input.txt записаны числа от 1 до 5 через пробел. Каждому</w:t>
-      </w:r>
-      <w:r>
-        <w:rPr>
-          <w:rFonts w:ascii="Times New Roman" w:hAnsi="Times New Roman" w:cs="Times New Roman"/>
-        </w:rPr>
-        <w:t xml:space="preserve"> </w:t>
-      </w:r>
-      <w:r>
-        <w:rPr>
-          <w:rFonts w:ascii="Times New Roman" w:hAnsi="Times New Roman" w:cs="Times New Roman"/>
-        </w:rPr>
-        <w:t>числу соответствует своя</w:t>
-      </w:r>
-      <w:r>
-        <w:rPr>
-          <w:rFonts w:ascii="Times New Roman" w:hAnsi="Times New Roman" w:cs="Times New Roman"/>
-        </w:rPr>
-        <w:t xml:space="preserve"> </w:t>
-      </w:r>
-      <w:r>
-        <w:rPr>
-          <w:rFonts w:ascii="Times New Roman" w:hAnsi="Times New Roman" w:cs="Times New Roman"/>
-        </w:rPr>
-        <w:t xml:space="preserve">операция: 1 - </w:t>
+        <w:t xml:space="preserve">В файле input.txt записаны числа от 1 до 5 через пробел. Каждому числу соответствует своя операция: 1 - </w:t>
       </w:r>
       <w:proofErr w:type="spellStart"/>
       <w:r>
@@ -830,19 +828,7 @@
         <w:rPr>
           <w:rFonts w:ascii="Times New Roman" w:hAnsi="Times New Roman" w:cs="Times New Roman"/>
         </w:rPr>
-        <w:t>), 3 - Top(), 4</w:t>
-      </w:r>
-      <w:r>
-        <w:rPr>
-          <w:rFonts w:ascii="Times New Roman" w:hAnsi="Times New Roman" w:cs="Times New Roman"/>
-        </w:rPr>
-        <w:t xml:space="preserve"> </w:t>
-      </w:r>
-      <w:r>
-        <w:rPr>
-          <w:rFonts w:ascii="Times New Roman" w:hAnsi="Times New Roman" w:cs="Times New Roman"/>
-        </w:rPr>
-        <w:t xml:space="preserve">- </w:t>
+        <w:t xml:space="preserve">), 3 - Top(), 4 - </w:t>
       </w:r>
       <w:proofErr w:type="spellStart"/>
       <w:r>
@@ -870,43 +856,7 @@
         <w:rPr>
           <w:rFonts w:ascii="Times New Roman" w:hAnsi="Times New Roman" w:cs="Times New Roman"/>
         </w:rPr>
-        <w:t xml:space="preserve"> после единицы через запятую</w:t>
-      </w:r>
-      <w:r>
-        <w:rPr>
-          <w:rFonts w:ascii="Times New Roman" w:hAnsi="Times New Roman" w:cs="Times New Roman"/>
-        </w:rPr>
-        <w:t xml:space="preserve"> </w:t>
-      </w:r>
-      <w:r>
-        <w:rPr>
-          <w:rFonts w:ascii="Times New Roman" w:hAnsi="Times New Roman" w:cs="Times New Roman"/>
-        </w:rPr>
-        <w:t>указывается значение помещаемого элемента (это может быть число</w:t>
-      </w:r>
-      <w:r>
-        <w:rPr>
-          <w:rFonts w:ascii="Times New Roman" w:hAnsi="Times New Roman" w:cs="Times New Roman"/>
-        </w:rPr>
-        <w:t xml:space="preserve"> </w:t>
-      </w:r>
-      <w:r>
-        <w:rPr>
-          <w:rFonts w:ascii="Times New Roman" w:hAnsi="Times New Roman" w:cs="Times New Roman"/>
-        </w:rPr>
-        <w:t>либо слово). Результат выполнения каждой операции выводится на</w:t>
-      </w:r>
-      <w:r>
-        <w:rPr>
-          <w:rFonts w:ascii="Times New Roman" w:hAnsi="Times New Roman" w:cs="Times New Roman"/>
-        </w:rPr>
-        <w:t xml:space="preserve"> </w:t>
-      </w:r>
-      <w:r>
-        <w:rPr>
-          <w:rFonts w:ascii="Times New Roman" w:hAnsi="Times New Roman" w:cs="Times New Roman"/>
-        </w:rPr>
-        <w:t>экран.</w:t>
+        <w:t xml:space="preserve"> после единицы через запятую указывается значение помещаемого элемента (это может быть число либо слово). Результат выполнения каждой операции выводится на экран.</w:t>
       </w:r>
     </w:p>
     <w:p>
@@ -914,6 +864,7 @@
         <w:keepNext/>
         <w:rPr>
           <w:rFonts w:ascii="Times New Roman" w:hAnsi="Times New Roman" w:cs="Times New Roman"/>
+          <w:lang w:val="en-US"/>
         </w:rPr>
       </w:pPr>
       <w:r>
@@ -922,6 +873,7 @@
           <w:noProof/>
           <w14:ligatures w14:val="standardContextual"/>
         </w:rPr>
+        <w:lastRenderedPageBreak/>
         <w:drawing>
           <wp:inline distT="0" distB="0" distL="0" distR="0" wp14:anchorId="3D3C7690" wp14:editId="183ECD3B">
             <wp:extent cx="5940425" cy="4070350"/>
@@ -938,7 +890,7 @@
                     <pic:cNvPicPr/>
                   </pic:nvPicPr>
                   <pic:blipFill>
-                    <a:blip r:embed="rId8"/>
+                    <a:blip r:embed="rId9"/>
                     <a:stretch>
                       <a:fillRect/>
                     </a:stretch>
@@ -961,11 +913,263 @@
     </w:p>
     <w:p>
       <w:pPr>
-        <w:pStyle w:val="a4"/>
+        <w:keepNext/>
+        <w:rPr>
+          <w:rFonts w:ascii="Times New Roman" w:hAnsi="Times New Roman" w:cs="Times New Roman"/>
+          <w:lang w:val="en-US"/>
+        </w:rPr>
+      </w:pPr>
+      <w:r>
+        <w:rPr>
+          <w:noProof/>
+          <w14:ligatures w14:val="standardContextual"/>
+        </w:rPr>
+        <w:drawing>
+          <wp:inline distT="0" distB="0" distL="0" distR="0" wp14:anchorId="15FD61AB" wp14:editId="5858F4A1">
+            <wp:extent cx="2819400" cy="2693368"/>
+            <wp:effectExtent l="0" t="0" r="0" b="0"/>
+            <wp:docPr id="417473627" name="Picture 1"/>
+            <wp:cNvGraphicFramePr>
+              <a:graphicFrameLocks xmlns:a="http://schemas.openxmlformats.org/drawingml/2006/main" noChangeAspect="1"/>
+            </wp:cNvGraphicFramePr>
+            <a:graphic xmlns:a="http://schemas.openxmlformats.org/drawingml/2006/main">
+              <a:graphicData uri="http://schemas.openxmlformats.org/drawingml/2006/picture">
+                <pic:pic xmlns:pic="http://schemas.openxmlformats.org/drawingml/2006/picture">
+                  <pic:nvPicPr>
+                    <pic:cNvPr id="417473627" name=""/>
+                    <pic:cNvPicPr/>
+                  </pic:nvPicPr>
+                  <pic:blipFill>
+                    <a:blip r:embed="rId10"/>
+                    <a:stretch>
+                      <a:fillRect/>
+                    </a:stretch>
+                  </pic:blipFill>
+                  <pic:spPr>
+                    <a:xfrm>
+                      <a:off x="0" y="0"/>
+                      <a:ext cx="2824372" cy="2698118"/>
+                    </a:xfrm>
+                    <a:prstGeom prst="rect">
+                      <a:avLst/>
+                    </a:prstGeom>
+                  </pic:spPr>
+                </pic:pic>
+              </a:graphicData>
+            </a:graphic>
+          </wp:inline>
+        </w:drawing>
+      </w:r>
+    </w:p>
+    <w:p>
+      <w:pPr>
+        <w:keepNext/>
+        <w:rPr>
+          <w:rFonts w:ascii="Times New Roman" w:hAnsi="Times New Roman" w:cs="Times New Roman"/>
+          <w:lang w:val="en-US"/>
+        </w:rPr>
+      </w:pPr>
+      <w:r>
+        <w:rPr>
+          <w:noProof/>
+          <w14:ligatures w14:val="standardContextual"/>
+        </w:rPr>
+        <w:drawing>
+          <wp:inline distT="0" distB="0" distL="0" distR="0" wp14:anchorId="463DF6A3" wp14:editId="5A9A83F4">
+            <wp:extent cx="2763412" cy="1767840"/>
+            <wp:effectExtent l="0" t="0" r="0" b="3810"/>
+            <wp:docPr id="1248617783" name="Picture 1"/>
+            <wp:cNvGraphicFramePr>
+              <a:graphicFrameLocks xmlns:a="http://schemas.openxmlformats.org/drawingml/2006/main" noChangeAspect="1"/>
+            </wp:cNvGraphicFramePr>
+            <a:graphic xmlns:a="http://schemas.openxmlformats.org/drawingml/2006/main">
+              <a:graphicData uri="http://schemas.openxmlformats.org/drawingml/2006/picture">
+                <pic:pic xmlns:pic="http://schemas.openxmlformats.org/drawingml/2006/picture">
+                  <pic:nvPicPr>
+                    <pic:cNvPr id="1248617783" name=""/>
+                    <pic:cNvPicPr/>
+                  </pic:nvPicPr>
+                  <pic:blipFill>
+                    <a:blip r:embed="rId11"/>
+                    <a:stretch>
+                      <a:fillRect/>
+                    </a:stretch>
+                  </pic:blipFill>
+                  <pic:spPr>
+                    <a:xfrm>
+                      <a:off x="0" y="0"/>
+                      <a:ext cx="2766551" cy="1769848"/>
+                    </a:xfrm>
+                    <a:prstGeom prst="rect">
+                      <a:avLst/>
+                    </a:prstGeom>
+                  </pic:spPr>
+                </pic:pic>
+              </a:graphicData>
+            </a:graphic>
+          </wp:inline>
+        </w:drawing>
+      </w:r>
+    </w:p>
+    <w:p>
+      <w:pPr>
+        <w:keepNext/>
+        <w:rPr>
+          <w:rFonts w:ascii="Times New Roman" w:hAnsi="Times New Roman" w:cs="Times New Roman"/>
+          <w:lang w:val="en-US"/>
+        </w:rPr>
+      </w:pPr>
+      <w:r>
+        <w:rPr>
+          <w:noProof/>
+          <w14:ligatures w14:val="standardContextual"/>
+        </w:rPr>
+        <w:lastRenderedPageBreak/>
+        <w:drawing>
+          <wp:inline distT="0" distB="0" distL="0" distR="0" wp14:anchorId="44EB1C0D" wp14:editId="3C774B2F">
+            <wp:extent cx="3511550" cy="2209800"/>
+            <wp:effectExtent l="0" t="0" r="0" b="0"/>
+            <wp:docPr id="340192794" name="Picture 1"/>
+            <wp:cNvGraphicFramePr>
+              <a:graphicFrameLocks xmlns:a="http://schemas.openxmlformats.org/drawingml/2006/main" noChangeAspect="1"/>
+            </wp:cNvGraphicFramePr>
+            <a:graphic xmlns:a="http://schemas.openxmlformats.org/drawingml/2006/main">
+              <a:graphicData uri="http://schemas.openxmlformats.org/drawingml/2006/picture">
+                <pic:pic xmlns:pic="http://schemas.openxmlformats.org/drawingml/2006/picture">
+                  <pic:nvPicPr>
+                    <pic:cNvPr id="340192794" name=""/>
+                    <pic:cNvPicPr/>
+                  </pic:nvPicPr>
+                  <pic:blipFill>
+                    <a:blip r:embed="rId12"/>
+                    <a:stretch>
+                      <a:fillRect/>
+                    </a:stretch>
+                  </pic:blipFill>
+                  <pic:spPr>
+                    <a:xfrm>
+                      <a:off x="0" y="0"/>
+                      <a:ext cx="3521151" cy="2215842"/>
+                    </a:xfrm>
+                    <a:prstGeom prst="rect">
+                      <a:avLst/>
+                    </a:prstGeom>
+                  </pic:spPr>
+                </pic:pic>
+              </a:graphicData>
+            </a:graphic>
+          </wp:inline>
+        </w:drawing>
+      </w:r>
+    </w:p>
+    <w:p>
+      <w:pPr>
+        <w:keepNext/>
+        <w:rPr>
+          <w:rFonts w:ascii="Times New Roman" w:hAnsi="Times New Roman" w:cs="Times New Roman"/>
+          <w:lang w:val="en-US"/>
+        </w:rPr>
+      </w:pPr>
+      <w:r>
+        <w:rPr>
+          <w:noProof/>
+          <w14:ligatures w14:val="standardContextual"/>
+        </w:rPr>
+        <w:drawing>
+          <wp:inline distT="0" distB="0" distL="0" distR="0" wp14:anchorId="77ED60E2" wp14:editId="2D667BEE">
+            <wp:extent cx="4203951" cy="1935480"/>
+            <wp:effectExtent l="0" t="0" r="6350" b="7620"/>
+            <wp:docPr id="2071806091" name="Picture 1"/>
+            <wp:cNvGraphicFramePr>
+              <a:graphicFrameLocks xmlns:a="http://schemas.openxmlformats.org/drawingml/2006/main" noChangeAspect="1"/>
+            </wp:cNvGraphicFramePr>
+            <a:graphic xmlns:a="http://schemas.openxmlformats.org/drawingml/2006/main">
+              <a:graphicData uri="http://schemas.openxmlformats.org/drawingml/2006/picture">
+                <pic:pic xmlns:pic="http://schemas.openxmlformats.org/drawingml/2006/picture">
+                  <pic:nvPicPr>
+                    <pic:cNvPr id="2071806091" name=""/>
+                    <pic:cNvPicPr/>
+                  </pic:nvPicPr>
+                  <pic:blipFill>
+                    <a:blip r:embed="rId13"/>
+                    <a:stretch>
+                      <a:fillRect/>
+                    </a:stretch>
+                  </pic:blipFill>
+                  <pic:spPr>
+                    <a:xfrm>
+                      <a:off x="0" y="0"/>
+                      <a:ext cx="4208414" cy="1937535"/>
+                    </a:xfrm>
+                    <a:prstGeom prst="rect">
+                      <a:avLst/>
+                    </a:prstGeom>
+                  </pic:spPr>
+                </pic:pic>
+              </a:graphicData>
+            </a:graphic>
+          </wp:inline>
+        </w:drawing>
+      </w:r>
+    </w:p>
+    <w:p>
+      <w:pPr>
+        <w:keepNext/>
+        <w:rPr>
+          <w:rFonts w:ascii="Times New Roman" w:hAnsi="Times New Roman" w:cs="Times New Roman"/>
+          <w:lang w:val="en-US"/>
+        </w:rPr>
+      </w:pPr>
+      <w:r>
+        <w:rPr>
+          <w:noProof/>
+          <w14:ligatures w14:val="standardContextual"/>
+        </w:rPr>
+        <w:drawing>
+          <wp:inline distT="0" distB="0" distL="0" distR="0" wp14:anchorId="4A082013" wp14:editId="29E07FBE">
+            <wp:extent cx="3350542" cy="3230880"/>
+            <wp:effectExtent l="0" t="0" r="2540" b="7620"/>
+            <wp:docPr id="891380705" name="Picture 1"/>
+            <wp:cNvGraphicFramePr>
+              <a:graphicFrameLocks xmlns:a="http://schemas.openxmlformats.org/drawingml/2006/main" noChangeAspect="1"/>
+            </wp:cNvGraphicFramePr>
+            <a:graphic xmlns:a="http://schemas.openxmlformats.org/drawingml/2006/main">
+              <a:graphicData uri="http://schemas.openxmlformats.org/drawingml/2006/picture">
+                <pic:pic xmlns:pic="http://schemas.openxmlformats.org/drawingml/2006/picture">
+                  <pic:nvPicPr>
+                    <pic:cNvPr id="891380705" name=""/>
+                    <pic:cNvPicPr/>
+                  </pic:nvPicPr>
+                  <pic:blipFill>
+                    <a:blip r:embed="rId14"/>
+                    <a:stretch>
+                      <a:fillRect/>
+                    </a:stretch>
+                  </pic:blipFill>
+                  <pic:spPr>
+                    <a:xfrm>
+                      <a:off x="0" y="0"/>
+                      <a:ext cx="3351424" cy="3231731"/>
+                    </a:xfrm>
+                    <a:prstGeom prst="rect">
+                      <a:avLst/>
+                    </a:prstGeom>
+                  </pic:spPr>
+                </pic:pic>
+              </a:graphicData>
+            </a:graphic>
+          </wp:inline>
+        </w:drawing>
+      </w:r>
+    </w:p>
+    <w:p>
+      <w:pPr>
+        <w:pStyle w:val="Caption"/>
         <w:rPr>
           <w:rFonts w:ascii="Times New Roman" w:eastAsia="Times New Roman" w:hAnsi="Times New Roman" w:cs="Times New Roman"/>
           <w:sz w:val="24"/>
           <w:szCs w:val="24"/>
+          <w:lang w:val="en-US"/>
         </w:rPr>
       </w:pPr>
       <w:r>
@@ -998,15 +1202,7 @@
           <w:sz w:val="24"/>
           <w:szCs w:val="24"/>
         </w:rPr>
-        <w:t>В</w:t>
-      </w:r>
-      <w:r>
-        <w:rPr>
-          <w:rFonts w:ascii="Times New Roman" w:eastAsia="Times New Roman" w:hAnsi="Times New Roman" w:cs="Times New Roman"/>
-          <w:sz w:val="24"/>
-          <w:szCs w:val="24"/>
-        </w:rPr>
-        <w:t>ывод каждой операции Стека</w:t>
+        <w:t>Операции над стеком</w:t>
       </w:r>
     </w:p>
     <w:p>
@@ -1024,7 +1220,7 @@
     </w:p>
     <w:p>
       <w:pPr>
-        <w:pStyle w:val="a3"/>
+        <w:pStyle w:val="ListParagraph"/>
         <w:numPr>
           <w:ilvl w:val="0"/>
           <w:numId w:val="1"/>
@@ -1038,67 +1234,7 @@
           <w:rFonts w:ascii="Times New Roman" w:hAnsi="Times New Roman" w:cs="Times New Roman"/>
         </w:rPr>
         <w:lastRenderedPageBreak/>
-        <w:t>Произвести запуск с замером времени на считывание и выполнение</w:t>
-      </w:r>
-      <w:r>
-        <w:rPr>
-          <w:rFonts w:ascii="Times New Roman" w:hAnsi="Times New Roman" w:cs="Times New Roman"/>
-        </w:rPr>
-        <w:t xml:space="preserve"> </w:t>
-      </w:r>
-      <w:r>
-        <w:rPr>
-          <w:rFonts w:ascii="Times New Roman" w:hAnsi="Times New Roman" w:cs="Times New Roman"/>
-        </w:rPr>
-        <w:t>операций стеком. В отчет</w:t>
-      </w:r>
-      <w:r>
-        <w:rPr>
-          <w:rFonts w:ascii="Times New Roman" w:hAnsi="Times New Roman" w:cs="Times New Roman"/>
-        </w:rPr>
-        <w:t xml:space="preserve"> </w:t>
-      </w:r>
-      <w:r>
-        <w:rPr>
-          <w:rFonts w:ascii="Times New Roman" w:hAnsi="Times New Roman" w:cs="Times New Roman"/>
-        </w:rPr>
-        <w:t>занести результаты замеров времени для</w:t>
-      </w:r>
-      <w:r>
-        <w:rPr>
-          <w:rFonts w:ascii="Times New Roman" w:hAnsi="Times New Roman" w:cs="Times New Roman"/>
-        </w:rPr>
-        <w:t xml:space="preserve"> </w:t>
-      </w:r>
-      <w:r>
-        <w:rPr>
-          <w:rFonts w:ascii="Times New Roman" w:hAnsi="Times New Roman" w:cs="Times New Roman"/>
-        </w:rPr>
-        <w:t>различных наборов операций в файле input.txt. Наборы</w:t>
-      </w:r>
-      <w:r>
-        <w:rPr>
-          <w:rFonts w:ascii="Times New Roman" w:hAnsi="Times New Roman" w:cs="Times New Roman"/>
-        </w:rPr>
-        <w:t xml:space="preserve"> </w:t>
-      </w:r>
-      <w:r>
-        <w:rPr>
-          <w:rFonts w:ascii="Times New Roman" w:hAnsi="Times New Roman" w:cs="Times New Roman"/>
-        </w:rPr>
-        <w:t>должны быть</w:t>
-      </w:r>
-      <w:r>
-        <w:rPr>
-          <w:rFonts w:ascii="Times New Roman" w:hAnsi="Times New Roman" w:cs="Times New Roman"/>
-        </w:rPr>
-        <w:t xml:space="preserve"> </w:t>
-      </w:r>
-      <w:r>
-        <w:rPr>
-          <w:rFonts w:ascii="Times New Roman" w:hAnsi="Times New Roman" w:cs="Times New Roman"/>
-        </w:rPr>
-        <w:t>различными по размеру и составу операций.</w:t>
+        <w:t>Произвести запуск с замером времени на считывание и выполнение операций стеком. В отчет занести результаты замеров времени для различных наборов операций в файле input.txt. Наборы должны быть различными по размеру и составу операций.</w:t>
       </w:r>
     </w:p>
     <w:p>
@@ -1130,7 +1266,7 @@
                     <pic:cNvPicPr/>
                   </pic:nvPicPr>
                   <pic:blipFill>
-                    <a:blip r:embed="rId9"/>
+                    <a:blip r:embed="rId15"/>
                     <a:stretch>
                       <a:fillRect/>
                     </a:stretch>
@@ -1153,7 +1289,7 @@
     </w:p>
     <w:p>
       <w:pPr>
-        <w:pStyle w:val="a4"/>
+        <w:pStyle w:val="Caption"/>
         <w:rPr>
           <w:rFonts w:ascii="Times New Roman" w:hAnsi="Times New Roman" w:cs="Times New Roman"/>
         </w:rPr>
@@ -1194,7 +1330,7 @@
                     <pic:cNvPicPr/>
                   </pic:nvPicPr>
                   <pic:blipFill>
-                    <a:blip r:embed="rId10"/>
+                    <a:blip r:embed="rId16"/>
                     <a:stretch>
                       <a:fillRect/>
                     </a:stretch>
@@ -1217,7 +1353,7 @@
     </w:p>
     <w:p>
       <w:pPr>
-        <w:pStyle w:val="a4"/>
+        <w:pStyle w:val="Caption"/>
         <w:rPr>
           <w:rFonts w:ascii="Times New Roman" w:hAnsi="Times New Roman" w:cs="Times New Roman"/>
         </w:rPr>
@@ -1244,7 +1380,7 @@
     </w:p>
     <w:p>
       <w:pPr>
-        <w:pStyle w:val="a3"/>
+        <w:pStyle w:val="ListParagraph"/>
         <w:numPr>
           <w:ilvl w:val="0"/>
           <w:numId w:val="1"/>
@@ -1329,7 +1465,7 @@
     </w:p>
     <w:p>
       <w:pPr>
-        <w:pStyle w:val="a3"/>
+        <w:pStyle w:val="ListParagraph"/>
         <w:rPr>
           <w:rFonts w:ascii="Times New Roman" w:hAnsi="Times New Roman" w:cs="Times New Roman"/>
         </w:rPr>
@@ -1343,7 +1479,7 @@
     </w:p>
     <w:p>
       <w:pPr>
-        <w:pStyle w:val="a3"/>
+        <w:pStyle w:val="ListParagraph"/>
         <w:keepNext/>
         <w:rPr>
           <w:rFonts w:ascii="Times New Roman" w:hAnsi="Times New Roman" w:cs="Times New Roman"/>
@@ -1352,6 +1488,7 @@
       <w:r>
         <w:rPr>
           <w:rFonts w:ascii="Times New Roman" w:hAnsi="Times New Roman" w:cs="Times New Roman"/>
+          <w:noProof/>
         </w:rPr>
         <w:drawing>
           <wp:inline distT="0" distB="0" distL="0" distR="0" wp14:anchorId="430E86B2" wp14:editId="213C3AA9">
@@ -1369,7 +1506,7 @@
                     <pic:cNvPicPr/>
                   </pic:nvPicPr>
                   <pic:blipFill>
-                    <a:blip r:embed="rId11"/>
+                    <a:blip r:embed="rId17"/>
                     <a:stretch>
                       <a:fillRect/>
                     </a:stretch>
@@ -1392,7 +1529,7 @@
     </w:p>
     <w:p>
       <w:pPr>
-        <w:pStyle w:val="a4"/>
+        <w:pStyle w:val="Caption"/>
         <w:rPr>
           <w:rFonts w:ascii="Times New Roman" w:hAnsi="Times New Roman" w:cs="Times New Roman"/>
         </w:rPr>
@@ -1463,7 +1600,7 @@
                     <pic:cNvPicPr/>
                   </pic:nvPicPr>
                   <pic:blipFill>
-                    <a:blip r:embed="rId12"/>
+                    <a:blip r:embed="rId18"/>
                     <a:stretch>
                       <a:fillRect/>
                     </a:stretch>
@@ -1486,7 +1623,7 @@
     </w:p>
     <w:p>
       <w:pPr>
-        <w:pStyle w:val="a4"/>
+        <w:pStyle w:val="Caption"/>
         <w:rPr>
           <w:rFonts w:ascii="Times New Roman" w:hAnsi="Times New Roman" w:cs="Times New Roman"/>
         </w:rPr>
@@ -1500,7 +1637,7 @@
     </w:p>
     <w:p>
       <w:pPr>
-        <w:pStyle w:val="1"/>
+        <w:pStyle w:val="Heading1"/>
         <w:rPr>
           <w:rFonts w:ascii="Times New Roman" w:hAnsi="Times New Roman" w:cs="Times New Roman"/>
           <w:b/>
@@ -1571,6 +1708,7 @@
       <w:r>
         <w:rPr>
           <w:rFonts w:ascii="Times New Roman" w:hAnsi="Times New Roman" w:cs="Times New Roman"/>
+          <w:noProof/>
         </w:rPr>
         <w:drawing>
           <wp:inline distT="0" distB="0" distL="0" distR="0" wp14:anchorId="25D7D6F6" wp14:editId="66C15602">
@@ -1588,7 +1726,7 @@
                     <pic:cNvPicPr/>
                   </pic:nvPicPr>
                   <pic:blipFill>
-                    <a:blip r:embed="rId13"/>
+                    <a:blip r:embed="rId19"/>
                     <a:stretch>
                       <a:fillRect/>
                     </a:stretch>
@@ -1611,7 +1749,7 @@
     </w:p>
     <w:p>
       <w:pPr>
-        <w:pStyle w:val="a4"/>
+        <w:pStyle w:val="Caption"/>
         <w:ind w:firstLine="708"/>
         <w:rPr>
           <w:rFonts w:ascii="Times New Roman" w:hAnsi="Times New Roman" w:cs="Times New Roman"/>
@@ -1639,7 +1777,7 @@
     </w:p>
     <w:p>
       <w:pPr>
-        <w:pStyle w:val="a3"/>
+        <w:pStyle w:val="ListParagraph"/>
         <w:numPr>
           <w:ilvl w:val="0"/>
           <w:numId w:val="3"/>
@@ -1698,7 +1836,7 @@
     </w:p>
     <w:p>
       <w:pPr>
-        <w:pStyle w:val="a3"/>
+        <w:pStyle w:val="ListParagraph"/>
         <w:keepNext/>
         <w:spacing w:after="0" w:line="240" w:lineRule="auto"/>
         <w:jc w:val="both"/>
@@ -1728,7 +1866,7 @@
                     <pic:cNvPicPr/>
                   </pic:nvPicPr>
                   <pic:blipFill>
-                    <a:blip r:embed="rId14"/>
+                    <a:blip r:embed="rId20"/>
                     <a:stretch>
                       <a:fillRect/>
                     </a:stretch>
@@ -1751,7 +1889,7 @@
     </w:p>
     <w:p>
       <w:pPr>
-        <w:pStyle w:val="a4"/>
+        <w:pStyle w:val="Caption"/>
         <w:ind w:firstLine="708"/>
         <w:rPr>
           <w:rFonts w:ascii="Times New Roman" w:eastAsia="Times New Roman" w:hAnsi="Times New Roman" w:cs="Times New Roman"/>
@@ -1783,7 +1921,7 @@
     </w:p>
     <w:p>
       <w:pPr>
-        <w:pStyle w:val="a3"/>
+        <w:pStyle w:val="ListParagraph"/>
         <w:numPr>
           <w:ilvl w:val="0"/>
           <w:numId w:val="3"/>
@@ -1842,7 +1980,7 @@
     </w:p>
     <w:p>
       <w:pPr>
-        <w:pStyle w:val="a3"/>
+        <w:pStyle w:val="ListParagraph"/>
         <w:keepNext/>
         <w:spacing w:after="0" w:line="240" w:lineRule="auto"/>
         <w:jc w:val="both"/>
@@ -1872,7 +2010,7 @@
                     <pic:cNvPicPr/>
                   </pic:nvPicPr>
                   <pic:blipFill>
-                    <a:blip r:embed="rId15"/>
+                    <a:blip r:embed="rId21"/>
                     <a:stretch>
                       <a:fillRect/>
                     </a:stretch>
@@ -1895,7 +2033,7 @@
     </w:p>
     <w:p>
       <w:pPr>
-        <w:pStyle w:val="a4"/>
+        <w:pStyle w:val="Caption"/>
         <w:jc w:val="both"/>
         <w:rPr>
           <w:rFonts w:ascii="Times New Roman" w:hAnsi="Times New Roman" w:cs="Times New Roman"/>
@@ -1938,7 +2076,7 @@
                     <pic:cNvPicPr/>
                   </pic:nvPicPr>
                   <pic:blipFill>
-                    <a:blip r:embed="rId16"/>
+                    <a:blip r:embed="rId22"/>
                     <a:stretch>
                       <a:fillRect/>
                     </a:stretch>
@@ -1961,7 +2099,7 @@
     </w:p>
     <w:p>
       <w:pPr>
-        <w:pStyle w:val="a4"/>
+        <w:pStyle w:val="Caption"/>
         <w:rPr>
           <w:rFonts w:ascii="Times New Roman" w:hAnsi="Times New Roman" w:cs="Times New Roman"/>
         </w:rPr>
@@ -1988,7 +2126,7 @@
     </w:p>
     <w:p>
       <w:pPr>
-        <w:pStyle w:val="1"/>
+        <w:pStyle w:val="Heading1"/>
         <w:rPr>
           <w:rFonts w:ascii="Times New Roman" w:hAnsi="Times New Roman" w:cs="Times New Roman"/>
           <w:b/>
@@ -2066,6 +2204,7 @@
       <w:r>
         <w:rPr>
           <w:rFonts w:ascii="Times New Roman" w:hAnsi="Times New Roman" w:cs="Times New Roman"/>
+          <w:noProof/>
         </w:rPr>
         <w:drawing>
           <wp:inline distT="0" distB="0" distL="0" distR="0" wp14:anchorId="4D411A73" wp14:editId="687D813F">
@@ -2083,7 +2222,7 @@
                     <pic:cNvPicPr/>
                   </pic:nvPicPr>
                   <pic:blipFill>
-                    <a:blip r:embed="rId17"/>
+                    <a:blip r:embed="rId23"/>
                     <a:stretch>
                       <a:fillRect/>
                     </a:stretch>
@@ -2160,6 +2299,7 @@
       <w:r>
         <w:rPr>
           <w:rFonts w:ascii="Times New Roman" w:hAnsi="Times New Roman" w:cs="Times New Roman"/>
+          <w:noProof/>
         </w:rPr>
         <w:drawing>
           <wp:inline distT="0" distB="0" distL="0" distR="0" wp14:anchorId="11197A6B" wp14:editId="609ED038">
@@ -2177,7 +2317,7 @@
                     <pic:cNvPicPr/>
                   </pic:nvPicPr>
                   <pic:blipFill>
-                    <a:blip r:embed="rId18"/>
+                    <a:blip r:embed="rId24"/>
                     <a:stretch>
                       <a:fillRect/>
                     </a:stretch>
@@ -2234,6 +2374,7 @@
       <w:r>
         <w:rPr>
           <w:rFonts w:ascii="Times New Roman" w:hAnsi="Times New Roman" w:cs="Times New Roman"/>
+          <w:noProof/>
         </w:rPr>
         <w:drawing>
           <wp:inline distT="0" distB="0" distL="0" distR="0" wp14:anchorId="348CAC7A" wp14:editId="251A2EC5">
@@ -2251,7 +2392,7 @@
                     <pic:cNvPicPr/>
                   </pic:nvPicPr>
                   <pic:blipFill>
-                    <a:blip r:embed="rId19"/>
+                    <a:blip r:embed="rId25"/>
                     <a:stretch>
                       <a:fillRect/>
                     </a:stretch>
@@ -2340,13 +2481,14 @@
       </w:pPr>
       <w:r>
         <w:rPr>
-          <w:rFonts w:ascii="Times New Roman" w:hAnsi="Times New Roman" w:cs="Times New Roman"/>
+          <w:noProof/>
+          <w14:ligatures w14:val="standardContextual"/>
         </w:rPr>
         <w:drawing>
-          <wp:inline distT="0" distB="0" distL="0" distR="0" wp14:anchorId="0B509B63" wp14:editId="689DB2AD">
-            <wp:extent cx="5383212" cy="8198250"/>
-            <wp:effectExtent l="0" t="0" r="8255" b="0"/>
-            <wp:docPr id="1632375468" name="Рисунок 1"/>
+          <wp:inline distT="0" distB="0" distL="0" distR="0" wp14:anchorId="2CBE050F" wp14:editId="35E69C45">
+            <wp:extent cx="4156520" cy="4008120"/>
+            <wp:effectExtent l="0" t="0" r="0" b="0"/>
+            <wp:docPr id="1591594724" name="Picture 1"/>
             <wp:cNvGraphicFramePr>
               <a:graphicFrameLocks xmlns:a="http://schemas.openxmlformats.org/drawingml/2006/main" noChangeAspect="1"/>
             </wp:cNvGraphicFramePr>
@@ -2354,11 +2496,11 @@
               <a:graphicData uri="http://schemas.openxmlformats.org/drawingml/2006/picture">
                 <pic:pic xmlns:pic="http://schemas.openxmlformats.org/drawingml/2006/picture">
                   <pic:nvPicPr>
-                    <pic:cNvPr id="1632375468" name=""/>
+                    <pic:cNvPr id="1591594724" name=""/>
                     <pic:cNvPicPr/>
                   </pic:nvPicPr>
                   <pic:blipFill>
-                    <a:blip r:embed="rId20"/>
+                    <a:blip r:embed="rId26"/>
                     <a:stretch>
                       <a:fillRect/>
                     </a:stretch>
@@ -2366,7 +2508,7 @@
                   <pic:spPr>
                     <a:xfrm>
                       <a:off x="0" y="0"/>
-                      <a:ext cx="5393747" cy="8214293"/>
+                      <a:ext cx="4163014" cy="4014382"/>
                     </a:xfrm>
                     <a:prstGeom prst="rect">
                       <a:avLst/>
@@ -2391,10 +2533,52 @@
         </w:rPr>
         <w:br w:type="page"/>
       </w:r>
-    </w:p>
-    <w:p>
-      <w:pPr>
-        <w:pStyle w:val="1"/>
+      <w:r>
+        <w:rPr>
+          <w:noProof/>
+          <w14:ligatures w14:val="standardContextual"/>
+        </w:rPr>
+        <w:lastRenderedPageBreak/>
+        <w:drawing>
+          <wp:inline distT="0" distB="0" distL="0" distR="0" wp14:anchorId="5779C75E" wp14:editId="30E7BAAD">
+            <wp:extent cx="4892040" cy="1700055"/>
+            <wp:effectExtent l="0" t="0" r="3810" b="0"/>
+            <wp:docPr id="2028396281" name="Picture 1"/>
+            <wp:cNvGraphicFramePr>
+              <a:graphicFrameLocks xmlns:a="http://schemas.openxmlformats.org/drawingml/2006/main" noChangeAspect="1"/>
+            </wp:cNvGraphicFramePr>
+            <a:graphic xmlns:a="http://schemas.openxmlformats.org/drawingml/2006/main">
+              <a:graphicData uri="http://schemas.openxmlformats.org/drawingml/2006/picture">
+                <pic:pic xmlns:pic="http://schemas.openxmlformats.org/drawingml/2006/picture">
+                  <pic:nvPicPr>
+                    <pic:cNvPr id="2028396281" name=""/>
+                    <pic:cNvPicPr/>
+                  </pic:nvPicPr>
+                  <pic:blipFill>
+                    <a:blip r:embed="rId27"/>
+                    <a:stretch>
+                      <a:fillRect/>
+                    </a:stretch>
+                  </pic:blipFill>
+                  <pic:spPr>
+                    <a:xfrm>
+                      <a:off x="0" y="0"/>
+                      <a:ext cx="4902061" cy="1703537"/>
+                    </a:xfrm>
+                    <a:prstGeom prst="rect">
+                      <a:avLst/>
+                    </a:prstGeom>
+                  </pic:spPr>
+                </pic:pic>
+              </a:graphicData>
+            </a:graphic>
+          </wp:inline>
+        </w:drawing>
+      </w:r>
+    </w:p>
+    <w:p>
+      <w:pPr>
+        <w:pStyle w:val="Heading1"/>
         <w:rPr>
           <w:rFonts w:ascii="Times New Roman" w:hAnsi="Times New Roman" w:cs="Times New Roman"/>
           <w:b/>
@@ -2413,7 +2597,6 @@
           <w:sz w:val="28"/>
           <w:szCs w:val="28"/>
         </w:rPr>
-        <w:lastRenderedPageBreak/>
         <w:t>Часть 4</w:t>
       </w:r>
     </w:p>
@@ -2458,7 +2641,7 @@
                     <pic:cNvPicPr/>
                   </pic:nvPicPr>
                   <pic:blipFill>
-                    <a:blip r:embed="rId21"/>
+                    <a:blip r:embed="rId28"/>
                     <a:stretch>
                       <a:fillRect/>
                     </a:stretch>
@@ -2509,7 +2692,9 @@
       <w:r>
         <w:rPr>
           <w:rFonts w:ascii="Times New Roman" w:hAnsi="Times New Roman" w:cs="Times New Roman"/>
-        </w:rPr>
+          <w:noProof/>
+        </w:rPr>
+        <w:lastRenderedPageBreak/>
         <w:drawing>
           <wp:inline distT="0" distB="0" distL="0" distR="0" wp14:anchorId="3881A470" wp14:editId="1E9D2B30">
             <wp:extent cx="4963885" cy="4500660"/>
@@ -2526,7 +2711,7 @@
                     <pic:cNvPicPr/>
                   </pic:nvPicPr>
                   <pic:blipFill>
-                    <a:blip r:embed="rId22"/>
+                    <a:blip r:embed="rId29"/>
                     <a:stretch>
                       <a:fillRect/>
                     </a:stretch>
@@ -2583,6 +2768,7 @@
       <w:r>
         <w:rPr>
           <w:rFonts w:ascii="Times New Roman" w:hAnsi="Times New Roman" w:cs="Times New Roman"/>
+          <w:noProof/>
         </w:rPr>
         <w:drawing>
           <wp:inline distT="0" distB="0" distL="0" distR="0" wp14:anchorId="59397CA1" wp14:editId="00DCEC2A">
@@ -2600,7 +2786,7 @@
                     <pic:cNvPicPr/>
                   </pic:nvPicPr>
                   <pic:blipFill>
-                    <a:blip r:embed="rId23"/>
+                    <a:blip r:embed="rId30"/>
                     <a:stretch>
                       <a:fillRect/>
                     </a:stretch>
@@ -2650,6 +2836,7 @@
       <w:r>
         <w:rPr>
           <w:rFonts w:ascii="Times New Roman" w:hAnsi="Times New Roman" w:cs="Times New Roman"/>
+          <w:noProof/>
         </w:rPr>
         <w:drawing>
           <wp:inline distT="0" distB="0" distL="0" distR="0" wp14:anchorId="7A8FCA5F" wp14:editId="01118C77">
@@ -2667,7 +2854,7 @@
                     <pic:cNvPicPr/>
                   </pic:nvPicPr>
                   <pic:blipFill>
-                    <a:blip r:embed="rId24"/>
+                    <a:blip r:embed="rId31"/>
                     <a:stretch>
                       <a:fillRect/>
                     </a:stretch>
@@ -2712,6 +2899,7 @@
       <w:r>
         <w:rPr>
           <w:rFonts w:ascii="Times New Roman" w:hAnsi="Times New Roman" w:cs="Times New Roman"/>
+          <w:noProof/>
         </w:rPr>
         <w:drawing>
           <wp:inline distT="0" distB="0" distL="0" distR="0" wp14:anchorId="0EF9F175" wp14:editId="6C7F5D1E">
@@ -2729,7 +2917,7 @@
                     <pic:cNvPicPr/>
                   </pic:nvPicPr>
                   <pic:blipFill>
-                    <a:blip r:embed="rId25"/>
+                    <a:blip r:embed="rId32"/>
                     <a:stretch>
                       <a:fillRect/>
                     </a:stretch>
@@ -2781,6 +2969,7 @@
       <w:r>
         <w:rPr>
           <w:rFonts w:ascii="Times New Roman" w:hAnsi="Times New Roman" w:cs="Times New Roman"/>
+          <w:noProof/>
           <w:lang w:val="en-US"/>
         </w:rPr>
         <w:drawing>
@@ -2799,7 +2988,7 @@
                     <pic:cNvPicPr/>
                   </pic:nvPicPr>
                   <pic:blipFill>
-                    <a:blip r:embed="rId26"/>
+                    <a:blip r:embed="rId33"/>
                     <a:stretch>
                       <a:fillRect/>
                     </a:stretch>
@@ -2844,6 +3033,7 @@
       <w:r>
         <w:rPr>
           <w:rFonts w:ascii="Times New Roman" w:hAnsi="Times New Roman" w:cs="Times New Roman"/>
+          <w:noProof/>
         </w:rPr>
         <w:drawing>
           <wp:inline distT="0" distB="0" distL="0" distR="0" wp14:anchorId="3D04AA85" wp14:editId="3E6F1D4E">
@@ -2861,7 +3051,7 @@
                     <pic:cNvPicPr/>
                   </pic:nvPicPr>
                   <pic:blipFill>
-                    <a:blip r:embed="rId27"/>
+                    <a:blip r:embed="rId34"/>
                     <a:stretch>
                       <a:fillRect/>
                     </a:stretch>
@@ -2913,6 +3103,7 @@
       <w:r>
         <w:rPr>
           <w:rFonts w:ascii="Times New Roman" w:hAnsi="Times New Roman" w:cs="Times New Roman"/>
+          <w:noProof/>
         </w:rPr>
         <w:drawing>
           <wp:inline distT="0" distB="0" distL="0" distR="0" wp14:anchorId="0160B254" wp14:editId="544828E2">
@@ -2930,7 +3121,7 @@
                     <pic:cNvPicPr/>
                   </pic:nvPicPr>
                   <pic:blipFill>
-                    <a:blip r:embed="rId28"/>
+                    <a:blip r:embed="rId35"/>
                     <a:stretch>
                       <a:fillRect/>
                     </a:stretch>
@@ -2975,6 +3166,7 @@
       <w:r>
         <w:rPr>
           <w:rFonts w:ascii="Times New Roman" w:hAnsi="Times New Roman" w:cs="Times New Roman"/>
+          <w:noProof/>
           <w:lang w:val="en-US"/>
         </w:rPr>
         <w:drawing>
@@ -2993,7 +3185,7 @@
                     <pic:cNvPicPr/>
                   </pic:nvPicPr>
                   <pic:blipFill>
-                    <a:blip r:embed="rId29"/>
+                    <a:blip r:embed="rId36"/>
                     <a:stretch>
                       <a:fillRect/>
                     </a:stretch>
@@ -3045,6 +3237,7 @@
       <w:r>
         <w:rPr>
           <w:rFonts w:ascii="Times New Roman" w:hAnsi="Times New Roman" w:cs="Times New Roman"/>
+          <w:noProof/>
         </w:rPr>
         <w:drawing>
           <wp:inline distT="0" distB="0" distL="0" distR="0" wp14:anchorId="38A97BD2" wp14:editId="6A763353">
@@ -3062,7 +3255,7 @@
                     <pic:cNvPicPr/>
                   </pic:nvPicPr>
                   <pic:blipFill>
-                    <a:blip r:embed="rId30"/>
+                    <a:blip r:embed="rId37"/>
                     <a:stretch>
                       <a:fillRect/>
                     </a:stretch>
@@ -3107,6 +3300,7 @@
       <w:r>
         <w:rPr>
           <w:rFonts w:ascii="Times New Roman" w:hAnsi="Times New Roman" w:cs="Times New Roman"/>
+          <w:noProof/>
         </w:rPr>
         <w:drawing>
           <wp:inline distT="0" distB="0" distL="0" distR="0" wp14:anchorId="6CFC516F" wp14:editId="5A058984">
@@ -3124,7 +3318,7 @@
                     <pic:cNvPicPr/>
                   </pic:nvPicPr>
                   <pic:blipFill>
-                    <a:blip r:embed="rId31"/>
+                    <a:blip r:embed="rId38"/>
                     <a:stretch>
                       <a:fillRect/>
                     </a:stretch>
@@ -3176,6 +3370,7 @@
       <w:r>
         <w:rPr>
           <w:rFonts w:ascii="Times New Roman" w:hAnsi="Times New Roman" w:cs="Times New Roman"/>
+          <w:noProof/>
         </w:rPr>
         <w:drawing>
           <wp:inline distT="0" distB="0" distL="0" distR="0" wp14:anchorId="5A9F6496" wp14:editId="2F3EF5DB">
@@ -3193,7 +3388,7 @@
                     <pic:cNvPicPr/>
                   </pic:nvPicPr>
                   <pic:blipFill>
-                    <a:blip r:embed="rId32"/>
+                    <a:blip r:embed="rId39"/>
                     <a:stretch>
                       <a:fillRect/>
                     </a:stretch>
@@ -3225,18 +3420,37 @@
           <w:rFonts w:ascii="Times New Roman" w:hAnsi="Times New Roman" w:cs="Times New Roman"/>
         </w:rPr>
         <w:lastRenderedPageBreak/>
-        <w:t>Дерево Евгения:</w:t>
-      </w:r>
-    </w:p>
-    <w:p>
-      <w:pPr>
-        <w:rPr>
-          <w:rFonts w:ascii="Times New Roman" w:hAnsi="Times New Roman" w:cs="Times New Roman"/>
-        </w:rPr>
-      </w:pPr>
-      <w:r>
-        <w:rPr>
-          <w:rFonts w:ascii="Times New Roman" w:hAnsi="Times New Roman" w:cs="Times New Roman"/>
+        <w:t>Дерево Евгения</w:t>
+      </w:r>
+      <w:r>
+        <w:rPr>
+          <w:rFonts w:ascii="Times New Roman" w:hAnsi="Times New Roman" w:cs="Times New Roman"/>
+        </w:rPr>
+        <w:t xml:space="preserve"> (</w:t>
+      </w:r>
+      <w:r>
+        <w:rPr>
+          <w:rFonts w:ascii="Times New Roman" w:hAnsi="Times New Roman" w:cs="Times New Roman"/>
+        </w:rPr>
+        <w:t>обход в глубину и обход в ширину)</w:t>
+      </w:r>
+      <w:r>
+        <w:rPr>
+          <w:rFonts w:ascii="Times New Roman" w:hAnsi="Times New Roman" w:cs="Times New Roman"/>
+        </w:rPr>
+        <w:t>:</w:t>
+      </w:r>
+    </w:p>
+    <w:p>
+      <w:pPr>
+        <w:rPr>
+          <w:rFonts w:ascii="Times New Roman" w:hAnsi="Times New Roman" w:cs="Times New Roman"/>
+        </w:rPr>
+      </w:pPr>
+      <w:r>
+        <w:rPr>
+          <w:rFonts w:ascii="Times New Roman" w:hAnsi="Times New Roman" w:cs="Times New Roman"/>
+          <w:noProof/>
         </w:rPr>
         <w:drawing>
           <wp:inline distT="0" distB="0" distL="0" distR="0" wp14:anchorId="4348C83B" wp14:editId="38D4EC16">
@@ -3254,7 +3468,7 @@
                     <pic:cNvPicPr/>
                   </pic:nvPicPr>
                   <pic:blipFill>
-                    <a:blip r:embed="rId33"/>
+                    <a:blip r:embed="rId40"/>
                     <a:stretch>
                       <a:fillRect/>
                     </a:stretch>
@@ -4361,7 +4575,7 @@
     <w:lsdException w:name="Unresolved Mention" w:semiHidden="1" w:unhideWhenUsed="1"/>
     <w:lsdException w:name="Smart Link" w:semiHidden="1" w:unhideWhenUsed="1"/>
   </w:latentStyles>
-  <w:style w:type="paragraph" w:default="1" w:styleId="a">
+  <w:style w:type="paragraph" w:default="1" w:styleId="Normal">
     <w:name w:val="Normal"/>
     <w:qFormat/>
     <w:rsid w:val="001668D3"/>
@@ -4370,11 +4584,11 @@
       <w14:ligatures w14:val="none"/>
     </w:rPr>
   </w:style>
-  <w:style w:type="paragraph" w:styleId="1">
+  <w:style w:type="paragraph" w:styleId="Heading1">
     <w:name w:val="heading 1"/>
-    <w:basedOn w:val="a"/>
-    <w:next w:val="a"/>
-    <w:link w:val="10"/>
+    <w:basedOn w:val="Normal"/>
+    <w:next w:val="Normal"/>
+    <w:link w:val="Heading1Char"/>
     <w:uiPriority w:val="9"/>
     <w:qFormat/>
     <w:rsid w:val="001668D3"/>
@@ -4391,11 +4605,11 @@
       <w:szCs w:val="32"/>
     </w:rPr>
   </w:style>
-  <w:style w:type="paragraph" w:styleId="2">
+  <w:style w:type="paragraph" w:styleId="Heading2">
     <w:name w:val="heading 2"/>
-    <w:basedOn w:val="a"/>
-    <w:next w:val="a"/>
-    <w:link w:val="20"/>
+    <w:basedOn w:val="Normal"/>
+    <w:next w:val="Normal"/>
+    <w:link w:val="Heading2Char"/>
     <w:uiPriority w:val="9"/>
     <w:semiHidden/>
     <w:unhideWhenUsed/>
@@ -4414,12 +4628,13 @@
       <w:szCs w:val="26"/>
     </w:rPr>
   </w:style>
-  <w:style w:type="character" w:default="1" w:styleId="a0">
+  <w:style w:type="character" w:default="1" w:styleId="DefaultParagraphFont">
     <w:name w:val="Default Paragraph Font"/>
     <w:uiPriority w:val="1"/>
+    <w:semiHidden/>
     <w:unhideWhenUsed/>
   </w:style>
-  <w:style w:type="table" w:default="1" w:styleId="a1">
+  <w:style w:type="table" w:default="1" w:styleId="TableNormal">
     <w:name w:val="Normal Table"/>
     <w:uiPriority w:val="99"/>
     <w:semiHidden/>
@@ -4434,16 +4649,16 @@
       </w:tblCellMar>
     </w:tblPr>
   </w:style>
-  <w:style w:type="numbering" w:default="1" w:styleId="a2">
+  <w:style w:type="numbering" w:default="1" w:styleId="NoList">
     <w:name w:val="No List"/>
     <w:uiPriority w:val="99"/>
     <w:semiHidden/>
     <w:unhideWhenUsed/>
   </w:style>
-  <w:style w:type="character" w:customStyle="1" w:styleId="10">
-    <w:name w:val="Заголовок 1 Знак"/>
-    <w:basedOn w:val="a0"/>
-    <w:link w:val="1"/>
+  <w:style w:type="character" w:customStyle="1" w:styleId="Heading1Char">
+    <w:name w:val="Heading 1 Char"/>
+    <w:basedOn w:val="DefaultParagraphFont"/>
+    <w:link w:val="Heading1"/>
     <w:uiPriority w:val="9"/>
     <w:rsid w:val="001668D3"/>
     <w:rPr>
@@ -4455,9 +4670,9 @@
       <w14:ligatures w14:val="none"/>
     </w:rPr>
   </w:style>
-  <w:style w:type="paragraph" w:styleId="a3">
+  <w:style w:type="paragraph" w:styleId="ListParagraph">
     <w:name w:val="List Paragraph"/>
-    <w:basedOn w:val="a"/>
+    <w:basedOn w:val="Normal"/>
     <w:uiPriority w:val="34"/>
     <w:qFormat/>
     <w:rsid w:val="001668D3"/>
@@ -4466,10 +4681,10 @@
       <w:contextualSpacing/>
     </w:pPr>
   </w:style>
-  <w:style w:type="paragraph" w:styleId="a4">
+  <w:style w:type="paragraph" w:styleId="Caption">
     <w:name w:val="caption"/>
-    <w:basedOn w:val="a"/>
-    <w:next w:val="a"/>
+    <w:basedOn w:val="Normal"/>
+    <w:next w:val="Normal"/>
     <w:uiPriority w:val="35"/>
     <w:unhideWhenUsed/>
     <w:qFormat/>
@@ -4485,10 +4700,10 @@
       <w:szCs w:val="18"/>
     </w:rPr>
   </w:style>
-  <w:style w:type="character" w:customStyle="1" w:styleId="20">
-    <w:name w:val="Заголовок 2 Знак"/>
-    <w:basedOn w:val="a0"/>
-    <w:link w:val="2"/>
+  <w:style w:type="character" w:customStyle="1" w:styleId="Heading2Char">
+    <w:name w:val="Heading 2 Char"/>
+    <w:basedOn w:val="DefaultParagraphFont"/>
+    <w:link w:val="Heading2"/>
     <w:uiPriority w:val="9"/>
     <w:semiHidden/>
     <w:rsid w:val="003B08F9"/>
@@ -4501,10 +4716,10 @@
       <w14:ligatures w14:val="none"/>
     </w:rPr>
   </w:style>
-  <w:style w:type="paragraph" w:styleId="a5">
+  <w:style w:type="paragraph" w:styleId="Header">
     <w:name w:val="header"/>
-    <w:basedOn w:val="a"/>
-    <w:link w:val="a6"/>
+    <w:basedOn w:val="Normal"/>
+    <w:link w:val="HeaderChar"/>
     <w:uiPriority w:val="99"/>
     <w:unhideWhenUsed/>
     <w:rsid w:val="004659C5"/>
@@ -4516,10 +4731,10 @@
       <w:spacing w:after="0" w:line="240" w:lineRule="auto"/>
     </w:pPr>
   </w:style>
-  <w:style w:type="character" w:customStyle="1" w:styleId="a6">
-    <w:name w:val="Верхний колонтитул Знак"/>
-    <w:basedOn w:val="a0"/>
-    <w:link w:val="a5"/>
+  <w:style w:type="character" w:customStyle="1" w:styleId="HeaderChar">
+    <w:name w:val="Header Char"/>
+    <w:basedOn w:val="DefaultParagraphFont"/>
+    <w:link w:val="Header"/>
     <w:uiPriority w:val="99"/>
     <w:rsid w:val="004659C5"/>
     <w:rPr>
@@ -4527,10 +4742,10 @@
       <w14:ligatures w14:val="none"/>
     </w:rPr>
   </w:style>
-  <w:style w:type="paragraph" w:styleId="a7">
+  <w:style w:type="paragraph" w:styleId="Footer">
     <w:name w:val="footer"/>
-    <w:basedOn w:val="a"/>
-    <w:link w:val="a8"/>
+    <w:basedOn w:val="Normal"/>
+    <w:link w:val="FooterChar"/>
     <w:uiPriority w:val="99"/>
     <w:unhideWhenUsed/>
     <w:rsid w:val="004659C5"/>
@@ -4542,10 +4757,10 @@
       <w:spacing w:after="0" w:line="240" w:lineRule="auto"/>
     </w:pPr>
   </w:style>
-  <w:style w:type="character" w:customStyle="1" w:styleId="a8">
-    <w:name w:val="Нижний колонтитул Знак"/>
-    <w:basedOn w:val="a0"/>
-    <w:link w:val="a7"/>
+  <w:style w:type="character" w:customStyle="1" w:styleId="FooterChar">
+    <w:name w:val="Footer Char"/>
+    <w:basedOn w:val="DefaultParagraphFont"/>
+    <w:link w:val="Footer"/>
     <w:uiPriority w:val="99"/>
     <w:rsid w:val="004659C5"/>
     <w:rPr>
